--- a/Cómo-crear-paquetes-de--R.docx
+++ b/Cómo-crear-paquetes-de--R.docx
@@ -189,7 +189,16 @@
         <w:pStyle w:val="FirstParagraph"/>
       </w:pPr>
       <w:r>
-        <w:t xml:space="preserve">En el lenguaje R, los paquetes son la mejor manera de organizar, mantener y distribuir código y documentación. La motivación más directa para crear un paquete es la facilidad con que permiten compartir código con otros usuarios, pero de igual manera resulta extremadamente útil crear paquetes</w:t>
+        <w:t xml:space="preserve">En el lenguaje R</w:t>
+      </w:r>
+      <w:r>
+        <w:t xml:space="preserve"> </w:t>
+      </w:r>
+      <w:r>
+        <w:t xml:space="preserve">(R Core Team, 2019)</w:t>
+      </w:r>
+      <w:r>
+        <w:t xml:space="preserve">, los paquetes son la mejor manera de organizar, mantener y distribuir código y documentación. La motivación más directa para crear un paquete es la facilidad con que permiten compartir código con otros usuarios, pero de igual manera resulta extremadamente útil crear paquetes</w:t>
       </w:r>
       <w:r>
         <w:t xml:space="preserve"> </w:t>
@@ -1147,7 +1156,7 @@
       </w:r>
       <w:bookmarkEnd w:id="33"/>
     </w:p>
-    <w:bookmarkStart w:id="38" w:name="refs"/>
+    <w:bookmarkStart w:id="39" w:name="refs"/>
     <w:bookmarkStart w:id="34" w:name="ref-Delacruz_2019"/>
     <w:p>
       <w:pPr>
@@ -1170,12 +1179,34 @@
       </w:r>
     </w:p>
     <w:bookmarkEnd w:id="34"/>
-    <w:bookmarkStart w:id="35" w:name="ref-Wickham_2015"/>
+    <w:bookmarkStart w:id="35" w:name="ref-R_Core_Team_2019"/>
     <w:p>
       <w:pPr>
         <w:pStyle w:val="BodyText"/>
       </w:pPr>
       <w:r>
+        <w:t xml:space="preserve">R Core Team. 2019.</w:t>
+      </w:r>
+      <w:r>
+        <w:t xml:space="preserve"> </w:t>
+      </w:r>
+      <w:r>
+        <w:rPr>
+          <w:i/>
+        </w:rPr>
+        <w:t xml:space="preserve">R: A Language and Environment for Statistical Computing</w:t>
+      </w:r>
+      <w:r>
+        <w:t xml:space="preserve">. R Foundation for Statistical Computing, Vienna, Austria.</w:t>
+      </w:r>
+    </w:p>
+    <w:bookmarkEnd w:id="35"/>
+    <w:bookmarkStart w:id="36" w:name="ref-Wickham_2015"/>
+    <w:p>
+      <w:pPr>
+        <w:pStyle w:val="BodyText"/>
+      </w:pPr>
+      <w:r>
         <w:t xml:space="preserve">Wickham, H. 2015.</w:t>
       </w:r>
       <w:r>
@@ -1194,8 +1225,8 @@
         <w:t xml:space="preserve">O’Reilly.</w:t>
       </w:r>
     </w:p>
-    <w:bookmarkEnd w:id="35"/>
-    <w:bookmarkStart w:id="36" w:name="ref-Wickham_2018"/>
+    <w:bookmarkEnd w:id="36"/>
+    <w:bookmarkStart w:id="37" w:name="ref-Wickham_2018"/>
     <w:p>
       <w:pPr>
         <w:pStyle w:val="BodyText"/>
@@ -1216,8 +1247,8 @@
         <w:t xml:space="preserve">.</w:t>
       </w:r>
     </w:p>
-    <w:bookmarkEnd w:id="36"/>
-    <w:bookmarkStart w:id="37" w:name="ref-Wickham_2019"/>
+    <w:bookmarkEnd w:id="37"/>
+    <w:bookmarkStart w:id="38" w:name="ref-Wickham_2019"/>
     <w:p>
       <w:pPr>
         <w:pStyle w:val="BodyText"/>
@@ -1238,17 +1269,17 @@
         <w:t xml:space="preserve">.</w:t>
       </w:r>
     </w:p>
-    <w:bookmarkEnd w:id="37"/>
     <w:bookmarkEnd w:id="38"/>
+    <w:bookmarkEnd w:id="39"/>
     <w:p>
       <w:pPr>
         <w:pStyle w:val="Heading6"/>
       </w:pPr>
-      <w:bookmarkStart w:id="39" w:name="pies-de-figura"/>
+      <w:bookmarkStart w:id="40" w:name="pies-de-figura"/>
       <w:r>
         <w:t xml:space="preserve">PIES DE FIGURA</w:t>
       </w:r>
-      <w:bookmarkEnd w:id="39"/>
+      <w:bookmarkEnd w:id="40"/>
     </w:p>
     <w:p>
       <w:pPr>
@@ -1268,11 +1299,11 @@
       <w:pPr>
         <w:pStyle w:val="Heading6"/>
       </w:pPr>
-      <w:bookmarkStart w:id="40" w:name="figure-legends"/>
+      <w:bookmarkStart w:id="41" w:name="figure-legends"/>
       <w:r>
         <w:t xml:space="preserve">FIGURE LEGENDS</w:t>
       </w:r>
-      <w:bookmarkEnd w:id="40"/>
+      <w:bookmarkEnd w:id="41"/>
     </w:p>
     <w:p>
       <w:pPr>
@@ -1292,11 +1323,11 @@
       <w:pPr>
         <w:pStyle w:val="Heading6"/>
       </w:pPr>
-      <w:bookmarkStart w:id="41" w:name="figura-1"/>
+      <w:bookmarkStart w:id="42" w:name="figura-1"/>
       <w:r>
         <w:t xml:space="preserve">FIGURA 1</w:t>
       </w:r>
-      <w:bookmarkEnd w:id="41"/>
+      <w:bookmarkEnd w:id="42"/>
     </w:p>
     <w:sectPr>
       <w:footerReference w:type="default" r:id="rId9"/>

--- a/Cómo-crear-paquetes-de--R.docx
+++ b/Cómo-crear-paquetes-de--R.docx
@@ -956,19 +956,7 @@
         <w:t xml:space="preserve"> </w:t>
       </w:r>
       <w:r>
-        <w:t xml:space="preserve">es una guía que indica a R 1) si una función del paquete está disponible (una función exportable) o no (una función interna) y 2) dónde se encuentran las funciones de otros paquetes que se emplean dentro del código de nuestras funciones. Cada uno de los archivos .Rd contiene la documentación que hemos creado y servirá para generar las páginas de ayuda y el</w:t>
-      </w:r>
-      <w:r>
-        <w:t xml:space="preserve"> </w:t>
-      </w:r>
-      <w:r>
-        <w:rPr>
-          <w:b/>
-        </w:rPr>
-        <w:t xml:space="preserve">man</w:t>
-      </w:r>
-      <w:r>
-        <w:t xml:space="preserve">ual del paquete cuando realicemos la instalación.</w:t>
+        <w:t xml:space="preserve">es una guía que indica a R 1) si una función del paquete está disponible (una función exportable) o no (una función interna) y 2) dónde se encuentran las funciones de otros paquetes que se emplean dentro del código de nuestras funciones. Cada uno de los archivos .Rd contiene la documentación que hemos creado y servirá para generar las páginas de ayuda y el manual del paquete cuando realicemos la instalación.</w:t>
       </w:r>
     </w:p>
     <w:p>
@@ -1125,42 +1113,85 @@
         <w:pStyle w:val="BodyText"/>
       </w:pPr>
       <w:r>
-        <w:t xml:space="preserve">Además de lo esbozado en esta nota, los paquetes de R pueden incluir conjuntos de datos, y son estructures ideales para trabajar con plataformas de control de versiones como git y el servidor github. En internet se pueden encontrar multitud de tutoriales específicos, entre los cuales recomendamos …</w:t>
+        <w:t xml:space="preserve">Además de lo esbozado en esta nota, los paquetes de R pueden incluir conjuntos de datos, y son estructures ideales para trabajar con plataformas de control de versiones como git y el servidor github. En internet se pueden encontrar multitud de tutoriales específicos, entre los cuales recomendamos</w:t>
+      </w:r>
+      <w:r>
+        <w:t xml:space="preserve"> </w:t>
+      </w:r>
+      <w:hyperlink r:id="rId32">
+        <w:r>
+          <w:rPr>
+            <w:rStyle w:val="Hyperlink"/>
+          </w:rPr>
+          <w:t xml:space="preserve">el desarrollado por Karl Broman</w:t>
+        </w:r>
+      </w:hyperlink>
+      <w:r>
+        <w:t xml:space="preserve">. El código necesario para reproducir este documento y el</w:t>
+      </w:r>
+      <w:r>
+        <w:t xml:space="preserve"> </w:t>
+      </w:r>
+      <w:r>
+        <w:rPr>
+          <w:rStyle w:val="VerbatimChar"/>
+        </w:rPr>
+        <w:t xml:space="preserve">paqueteR</w:t>
+      </w:r>
+      <w:r>
+        <w:t xml:space="preserve"> </w:t>
+      </w:r>
+      <w:r>
+        <w:t xml:space="preserve">usado como ejemplo se puede consultar en</w:t>
+      </w:r>
+      <w:r>
+        <w:t xml:space="preserve"> </w:t>
+      </w:r>
+      <w:hyperlink r:id="rId33">
+        <w:r>
+          <w:rPr>
+            <w:rStyle w:val="Hyperlink"/>
+          </w:rPr>
+          <w:t xml:space="preserve">GitHub</w:t>
+        </w:r>
+      </w:hyperlink>
+      <w:r>
+        <w:t xml:space="preserve">.</w:t>
       </w:r>
     </w:p>
     <w:p>
       <w:pPr>
         <w:pStyle w:val="Heading1"/>
       </w:pPr>
-      <w:bookmarkStart w:id="32" w:name="agradecimientos"/>
+      <w:bookmarkStart w:id="34" w:name="agradecimientos"/>
       <w:r>
         <w:t xml:space="preserve">Agradecimientos</w:t>
       </w:r>
-      <w:bookmarkEnd w:id="32"/>
+      <w:bookmarkEnd w:id="34"/>
     </w:p>
     <w:p>
       <w:pPr>
         <w:pStyle w:val="FirstParagraph"/>
       </w:pPr>
       <w:r>
-        <w:t xml:space="preserve">MCR agradece la financiación del proyecto REMEDINAL TE-CM (S2018/EMT-4338).</w:t>
+        <w:t xml:space="preserve">MCR agradece la financiación del proyecto REMEDINAL TE-CM (S2018/EMT-4338). DGC agradece la financiación del proyecto SIMPLEX (MINECO PRPCGL2017-92436-EXP).</w:t>
       </w:r>
     </w:p>
     <w:p>
       <w:pPr>
         <w:pStyle w:val="Heading6"/>
       </w:pPr>
-      <w:bookmarkStart w:id="33" w:name="referencias"/>
+      <w:bookmarkStart w:id="35" w:name="referencias"/>
       <w:r>
         <w:t xml:space="preserve">REFERENCIAS</w:t>
       </w:r>
-      <w:bookmarkEnd w:id="33"/>
-    </w:p>
-    <w:bookmarkStart w:id="39" w:name="refs"/>
-    <w:bookmarkStart w:id="34" w:name="ref-Delacruz_2019"/>
-    <w:p>
-      <w:pPr>
-        <w:pStyle w:val="FirstParagraph"/>
+      <w:bookmarkEnd w:id="35"/>
+    </w:p>
+    <w:bookmarkStart w:id="41" w:name="refs"/>
+    <w:bookmarkStart w:id="36" w:name="ref-Delacruz_2019"/>
+    <w:p>
+      <w:pPr>
+        <w:pStyle w:val="Bibliography"/>
       </w:pPr>
       <w:r>
         <w:t xml:space="preserve">Cruz, M. de la. 2019. Cómo escribir funciones en R.</w:t>
@@ -1175,17 +1206,89 @@
         <w:t xml:space="preserve">Ecosistemas</w:t>
       </w:r>
       <w:r>
+        <w:t xml:space="preserve"> </w:t>
+      </w:r>
+      <w:r>
+        <w:t xml:space="preserve">28: 213-216.</w:t>
+      </w:r>
+    </w:p>
+    <w:bookmarkEnd w:id="36"/>
+    <w:bookmarkStart w:id="37" w:name="ref-R_Core_Team_2019"/>
+    <w:p>
+      <w:pPr>
+        <w:pStyle w:val="Bibliography"/>
+      </w:pPr>
+      <w:r>
+        <w:t xml:space="preserve">R Core Team. 2019.</w:t>
+      </w:r>
+      <w:r>
+        <w:t xml:space="preserve"> </w:t>
+      </w:r>
+      <w:r>
+        <w:rPr>
+          <w:i/>
+        </w:rPr>
+        <w:t xml:space="preserve">R: A Language and Environment for Statistical Computing</w:t>
+      </w:r>
+      <w:r>
+        <w:t xml:space="preserve">. R Foundation for Statistical Computing, Vienna, Austria.</w:t>
+      </w:r>
+    </w:p>
+    <w:bookmarkEnd w:id="37"/>
+    <w:bookmarkStart w:id="38" w:name="ref-Wickham_2015"/>
+    <w:p>
+      <w:pPr>
+        <w:pStyle w:val="Bibliography"/>
+      </w:pPr>
+      <w:r>
+        <w:t xml:space="preserve">Wickham, H. 2015.</w:t>
+      </w:r>
+      <w:r>
+        <w:t xml:space="preserve"> </w:t>
+      </w:r>
+      <w:r>
+        <w:rPr>
+          <w:i/>
+        </w:rPr>
+        <w:t xml:space="preserve">R Packages: Organize, Test, Document, and Share Your Code.</w:t>
+      </w:r>
+      <w:r>
+        <w:t xml:space="preserve"> </w:t>
+      </w:r>
+      <w:r>
+        <w:t xml:space="preserve">O’Reilly.</w:t>
+      </w:r>
+    </w:p>
+    <w:bookmarkEnd w:id="38"/>
+    <w:bookmarkStart w:id="39" w:name="ref-Wickham_2018"/>
+    <w:p>
+      <w:pPr>
+        <w:pStyle w:val="Bibliography"/>
+      </w:pPr>
+      <w:r>
+        <w:t xml:space="preserve">Wickham, H., Danenberg, P., Eugster, M. 2018.</w:t>
+      </w:r>
+      <w:r>
+        <w:t xml:space="preserve"> </w:t>
+      </w:r>
+      <w:r>
+        <w:rPr>
+          <w:i/>
+        </w:rPr>
+        <w:t xml:space="preserve">roxygen2: In-Line Documentation for R</w:t>
+      </w:r>
+      <w:r>
         <w:t xml:space="preserve">.</w:t>
       </w:r>
     </w:p>
-    <w:bookmarkEnd w:id="34"/>
-    <w:bookmarkStart w:id="35" w:name="ref-R_Core_Team_2019"/>
-    <w:p>
-      <w:pPr>
-        <w:pStyle w:val="BodyText"/>
-      </w:pPr>
-      <w:r>
-        <w:t xml:space="preserve">R Core Team. 2019.</w:t>
+    <w:bookmarkEnd w:id="39"/>
+    <w:bookmarkStart w:id="40" w:name="ref-Wickham_2019"/>
+    <w:p>
+      <w:pPr>
+        <w:pStyle w:val="Bibliography"/>
+      </w:pPr>
+      <w:r>
+        <w:t xml:space="preserve">Wickham, H., Hester, J., Chang, W. 2019.</w:t>
       </w:r>
       <w:r>
         <w:t xml:space="preserve"> </w:t>
@@ -1194,141 +1297,14 @@
         <w:rPr>
           <w:i/>
         </w:rPr>
-        <w:t xml:space="preserve">R: A Language and Environment for Statistical Computing</w:t>
-      </w:r>
-      <w:r>
-        <w:t xml:space="preserve">. R Foundation for Statistical Computing, Vienna, Austria.</w:t>
-      </w:r>
-    </w:p>
-    <w:bookmarkEnd w:id="35"/>
-    <w:bookmarkStart w:id="36" w:name="ref-Wickham_2015"/>
-    <w:p>
-      <w:pPr>
-        <w:pStyle w:val="BodyText"/>
-      </w:pPr>
-      <w:r>
-        <w:t xml:space="preserve">Wickham, H. 2015.</w:t>
-      </w:r>
-      <w:r>
-        <w:t xml:space="preserve"> </w:t>
-      </w:r>
-      <w:r>
-        <w:rPr>
-          <w:i/>
-        </w:rPr>
-        <w:t xml:space="preserve">R Packages: Organize, Test, Document, and Share Your Code.</w:t>
-      </w:r>
-      <w:r>
-        <w:t xml:space="preserve"> </w:t>
-      </w:r>
-      <w:r>
-        <w:t xml:space="preserve">O’Reilly.</w:t>
-      </w:r>
-    </w:p>
-    <w:bookmarkEnd w:id="36"/>
-    <w:bookmarkStart w:id="37" w:name="ref-Wickham_2018"/>
-    <w:p>
-      <w:pPr>
-        <w:pStyle w:val="BodyText"/>
-      </w:pPr>
-      <w:r>
-        <w:t xml:space="preserve">Wickham, H., Danenberg, P., Eugster, M. 2018.</w:t>
-      </w:r>
-      <w:r>
-        <w:t xml:space="preserve"> </w:t>
-      </w:r>
-      <w:r>
-        <w:rPr>
-          <w:i/>
-        </w:rPr>
-        <w:t xml:space="preserve">roxygen2: In-Line Documentation for R</w:t>
+        <w:t xml:space="preserve">devtools: Tools to Make Developing R Packages Easier</w:t>
       </w:r>
       <w:r>
         <w:t xml:space="preserve">.</w:t>
       </w:r>
     </w:p>
-    <w:bookmarkEnd w:id="37"/>
-    <w:bookmarkStart w:id="38" w:name="ref-Wickham_2019"/>
-    <w:p>
-      <w:pPr>
-        <w:pStyle w:val="BodyText"/>
-      </w:pPr>
-      <w:r>
-        <w:t xml:space="preserve">Wickham, H., Hester, J., Chang, W. 2019.</w:t>
-      </w:r>
-      <w:r>
-        <w:t xml:space="preserve"> </w:t>
-      </w:r>
-      <w:r>
-        <w:rPr>
-          <w:i/>
-        </w:rPr>
-        <w:t xml:space="preserve">devtools: Tools to Make Developing R Packages Easier</w:t>
-      </w:r>
-      <w:r>
-        <w:t xml:space="preserve">.</w:t>
-      </w:r>
-    </w:p>
-    <w:bookmarkEnd w:id="38"/>
-    <w:bookmarkEnd w:id="39"/>
-    <w:p>
-      <w:pPr>
-        <w:pStyle w:val="Heading6"/>
-      </w:pPr>
-      <w:bookmarkStart w:id="40" w:name="pies-de-figura"/>
-      <w:r>
-        <w:t xml:space="preserve">PIES DE FIGURA</w:t>
-      </w:r>
-      <w:bookmarkEnd w:id="40"/>
-    </w:p>
-    <w:p>
-      <w:pPr>
-        <w:pStyle w:val="FirstParagraph"/>
-      </w:pPr>
-      <w:r>
-        <w:rPr>
-          <w:b/>
-        </w:rPr>
-        <w:t xml:space="preserve">Figura 1</w:t>
-      </w:r>
-      <w:r>
-        <w:t xml:space="preserve">. Legenda de la figura 1.</w:t>
-      </w:r>
-    </w:p>
-    <w:p>
-      <w:pPr>
-        <w:pStyle w:val="Heading6"/>
-      </w:pPr>
-      <w:bookmarkStart w:id="41" w:name="figure-legends"/>
-      <w:r>
-        <w:t xml:space="preserve">FIGURE LEGENDS</w:t>
-      </w:r>
-      <w:bookmarkEnd w:id="41"/>
-    </w:p>
-    <w:p>
-      <w:pPr>
-        <w:pStyle w:val="FirstParagraph"/>
-      </w:pPr>
-      <w:r>
-        <w:rPr>
-          <w:b/>
-        </w:rPr>
-        <w:t xml:space="preserve">Figure 1</w:t>
-      </w:r>
-      <w:r>
-        <w:t xml:space="preserve">. English legend of FIg. 1.</w:t>
-      </w:r>
-    </w:p>
-    <w:p>
-      <w:pPr>
-        <w:pStyle w:val="Heading6"/>
-      </w:pPr>
-      <w:bookmarkStart w:id="42" w:name="figura-1"/>
-      <w:r>
-        <w:t xml:space="preserve">FIGURA 1</w:t>
-      </w:r>
-      <w:bookmarkEnd w:id="42"/>
-    </w:p>
+    <w:bookmarkEnd w:id="40"/>
+    <w:bookmarkEnd w:id="41"/>
     <w:sectPr>
       <w:footerReference w:type="default" r:id="rId9"/>
       <w:pgSz w:w="11907" w:h="16840" w:code="9"/>
